--- a/Report/Report-CA2.docx
+++ b/Report/Report-CA2.docx
@@ -33,7 +33,7 @@
       <w:pPr>
         <w:jc w:val="center"/>
         <w:rPr>
-          <w:rFonts w:cs="B Nazanin" w:hint="cs"/>
+          <w:rFonts w:cs="B Nazanin"/>
           <w:sz w:val="48"/>
           <w:szCs w:val="48"/>
           <w:rtl/>
@@ -186,7 +186,6 @@
           <w:rFonts w:cs="B Nazanin"/>
           <w:sz w:val="40"/>
           <w:szCs w:val="40"/>
-          <w:rtl/>
           <w:lang w:bidi="fa-IR"/>
         </w:rPr>
       </w:pPr>
@@ -213,18 +212,749 @@
     </w:p>
     <w:p>
       <w:pPr>
-        <w:tabs>
-          <w:tab w:val="left" w:pos="1116"/>
-        </w:tabs>
-        <w:bidi/>
-        <w:rPr>
-          <w:rFonts w:cs="B Nazanin"/>
-          <w:sz w:val="28"/>
-          <w:szCs w:val="28"/>
-          <w:rtl/>
-          <w:lang w:bidi="fa-IR"/>
-        </w:rPr>
-      </w:pPr>
+        <w:bidi/>
+        <w:ind w:left="360"/>
+        <w:rPr>
+          <w:rFonts w:cs="B Nazanin"/>
+          <w:sz w:val="28"/>
+          <w:szCs w:val="28"/>
+          <w:rtl/>
+          <w:lang w:bidi="fa-IR"/>
+        </w:rPr>
+      </w:pPr>
+      <w:r>
+        <w:rPr>
+          <w:rFonts w:cs="B Nazanin" w:hint="cs"/>
+          <w:sz w:val="28"/>
+          <w:szCs w:val="28"/>
+          <w:rtl/>
+          <w:lang w:bidi="fa-IR"/>
+        </w:rPr>
+        <w:t>در این بخش به محاسبه مجموعه</w:t>
+      </w:r>
+      <w:r>
+        <w:rPr>
+          <w:rFonts w:cs="B Nazanin"/>
+          <w:sz w:val="28"/>
+          <w:szCs w:val="28"/>
+          <w:lang w:bidi="fa-IR"/>
+        </w:rPr>
+        <w:t xml:space="preserve">Set </w:t>
+      </w:r>
+      <w:r>
+        <w:rPr>
+          <w:rFonts w:cs="B Nazanin" w:hint="cs"/>
+          <w:sz w:val="28"/>
+          <w:szCs w:val="28"/>
+          <w:rtl/>
+          <w:lang w:bidi="fa-IR"/>
+        </w:rPr>
+        <w:t xml:space="preserve"> </w:t>
+      </w:r>
+      <w:r>
+        <w:rPr>
+          <w:rFonts w:cs="B Nazanin"/>
+          <w:sz w:val="28"/>
+          <w:szCs w:val="28"/>
+          <w:lang w:bidi="fa-IR"/>
+        </w:rPr>
+        <w:t>Mandelbrot</w:t>
+      </w:r>
+      <w:r>
+        <w:rPr>
+          <w:rFonts w:cs="B Nazanin" w:hint="cs"/>
+          <w:sz w:val="28"/>
+          <w:szCs w:val="28"/>
+          <w:rtl/>
+          <w:lang w:bidi="fa-IR"/>
+        </w:rPr>
+        <w:t xml:space="preserve"> میپردازیم . این سری ، اعدادی مختلط در فضای دو بعدی هستند که به ازای یک</w:t>
+      </w:r>
+      <w:r>
+        <w:rPr>
+          <w:rFonts w:cs="B Nazanin"/>
+          <w:sz w:val="28"/>
+          <w:szCs w:val="28"/>
+          <w:lang w:bidi="fa-IR"/>
+        </w:rPr>
+        <w:t xml:space="preserve"> </w:t>
+      </w:r>
+      <w:r>
+        <w:rPr>
+          <w:rFonts w:cs="B Nazanin" w:hint="cs"/>
+          <w:sz w:val="28"/>
+          <w:szCs w:val="28"/>
+          <w:rtl/>
+          <w:lang w:bidi="fa-IR"/>
+        </w:rPr>
+        <w:t>عدد</w:t>
+      </w:r>
+      <w:r>
+        <w:rPr>
+          <w:rFonts w:cs="B Nazanin" w:hint="cs"/>
+          <w:sz w:val="28"/>
+          <w:szCs w:val="28"/>
+          <w:rtl/>
+          <w:lang w:bidi="fa-IR"/>
+        </w:rPr>
+        <w:t xml:space="preserve"> ثابت </w:t>
+      </w:r>
+      <w:r>
+        <w:rPr>
+          <w:rFonts w:cs="B Nazanin"/>
+          <w:sz w:val="28"/>
+          <w:szCs w:val="28"/>
+          <w:lang w:bidi="fa-IR"/>
+        </w:rPr>
+        <w:t>z</w:t>
+      </w:r>
+      <w:r>
+        <w:rPr>
+          <w:rFonts w:cs="B Nazanin" w:hint="cs"/>
+          <w:sz w:val="28"/>
+          <w:szCs w:val="28"/>
+          <w:rtl/>
+          <w:lang w:bidi="fa-IR"/>
+        </w:rPr>
+        <w:t xml:space="preserve"> ، اگر به توان 2 برسند</w:t>
+      </w:r>
+      <w:r>
+        <w:rPr>
+          <w:rFonts w:cs="B Nazanin" w:hint="cs"/>
+          <w:sz w:val="28"/>
+          <w:szCs w:val="28"/>
+          <w:rtl/>
+          <w:lang w:bidi="fa-IR"/>
+        </w:rPr>
+        <w:t xml:space="preserve"> </w:t>
+      </w:r>
+      <w:r>
+        <w:rPr>
+          <w:rFonts w:cs="B Nazanin" w:hint="cs"/>
+          <w:sz w:val="28"/>
+          <w:szCs w:val="28"/>
+          <w:rtl/>
+          <w:lang w:bidi="fa-IR"/>
+        </w:rPr>
+        <w:t xml:space="preserve">و با </w:t>
+      </w:r>
+      <w:r>
+        <w:rPr>
+          <w:rFonts w:cs="B Nazanin"/>
+          <w:sz w:val="28"/>
+          <w:szCs w:val="28"/>
+          <w:lang w:bidi="fa-IR"/>
+        </w:rPr>
+        <w:t>c</w:t>
+      </w:r>
+      <w:r>
+        <w:rPr>
+          <w:rFonts w:cs="B Nazanin" w:hint="cs"/>
+          <w:sz w:val="28"/>
+          <w:szCs w:val="28"/>
+          <w:rtl/>
+          <w:lang w:bidi="fa-IR"/>
+        </w:rPr>
+        <w:t xml:space="preserve"> جمع شوند و برای هزار بار این کار را تکرار کنیم ،</w:t>
+      </w:r>
+      <w:r>
+        <w:rPr>
+          <w:rFonts w:cs="B Nazanin" w:hint="cs"/>
+          <w:sz w:val="28"/>
+          <w:szCs w:val="28"/>
+          <w:rtl/>
+          <w:lang w:bidi="fa-IR"/>
+        </w:rPr>
+        <w:t xml:space="preserve"> کوچکتر از 4 و</w:t>
+      </w:r>
+      <w:r>
+        <w:rPr>
+          <w:rFonts w:cs="B Nazanin" w:hint="cs"/>
+          <w:sz w:val="28"/>
+          <w:szCs w:val="28"/>
+          <w:rtl/>
+          <w:lang w:bidi="fa-IR"/>
+        </w:rPr>
+        <w:t xml:space="preserve"> همگرا میشوند .</w:t>
+      </w:r>
+      <w:r>
+        <w:rPr>
+          <w:rFonts w:cs="B Nazanin" w:hint="cs"/>
+          <w:sz w:val="28"/>
+          <w:szCs w:val="28"/>
+          <w:rtl/>
+          <w:lang w:bidi="fa-IR"/>
+        </w:rPr>
+        <w:t xml:space="preserve"> این کار را به ازای </w:t>
+      </w:r>
+      <w:r>
+        <w:rPr>
+          <w:rFonts w:cs="B Nazanin"/>
+          <w:sz w:val="28"/>
+          <w:szCs w:val="28"/>
+          <w:lang w:bidi="fa-IR"/>
+        </w:rPr>
+        <w:t>c</w:t>
+      </w:r>
+      <w:r>
+        <w:rPr>
+          <w:rFonts w:cs="B Nazanin" w:hint="cs"/>
+          <w:sz w:val="28"/>
+          <w:szCs w:val="28"/>
+          <w:rtl/>
+          <w:lang w:bidi="fa-IR"/>
+        </w:rPr>
+        <w:t xml:space="preserve"> های مختلف تکرار میکنیم .</w:t>
+      </w:r>
+      <w:r>
+        <w:rPr>
+          <w:rFonts w:cs="B Nazanin" w:hint="cs"/>
+          <w:sz w:val="28"/>
+          <w:szCs w:val="28"/>
+          <w:rtl/>
+          <w:lang w:bidi="fa-IR"/>
+        </w:rPr>
+        <w:t xml:space="preserve"> در بخش سریال قطعه کد زیر عملیات محاسبات را انجام میدهد. سپس برای رنگی کردن خروجی بر اساس تکراری که واگرایی رخ داده ، از یک مپینگ بین عدد تکرار و رنگ پیکسل ها استفاده میکنیم:</w:t>
+      </w:r>
+    </w:p>
+    <w:p>
+      <w:pPr>
+        <w:bidi/>
+        <w:ind w:left="360"/>
+        <w:jc w:val="center"/>
+        <w:rPr>
+          <w:rFonts w:cs="B Nazanin"/>
+          <w:sz w:val="28"/>
+          <w:szCs w:val="28"/>
+          <w:rtl/>
+          <w:lang w:bidi="fa-IR"/>
+        </w:rPr>
+      </w:pPr>
+      <w:r>
+        <w:rPr>
+          <w:noProof/>
+        </w:rPr>
+        <w:drawing>
+          <wp:inline distT="0" distB="0" distL="0" distR="0" wp14:anchorId="08C155ED" wp14:editId="7C0A2D2D">
+            <wp:extent cx="4697441" cy="3614420"/>
+            <wp:effectExtent l="0" t="0" r="8255" b="5080"/>
+            <wp:docPr id="1183112848" name="Picture 1"/>
+            <wp:cNvGraphicFramePr>
+              <a:graphicFrameLocks xmlns:a="http://schemas.openxmlformats.org/drawingml/2006/main" noChangeAspect="1"/>
+            </wp:cNvGraphicFramePr>
+            <a:graphic xmlns:a="http://schemas.openxmlformats.org/drawingml/2006/main">
+              <a:graphicData uri="http://schemas.openxmlformats.org/drawingml/2006/picture">
+                <pic:pic xmlns:pic="http://schemas.openxmlformats.org/drawingml/2006/picture">
+                  <pic:nvPicPr>
+                    <pic:cNvPr id="1183112848" name=""/>
+                    <pic:cNvPicPr/>
+                  </pic:nvPicPr>
+                  <pic:blipFill>
+                    <a:blip r:embed="rId6"/>
+                    <a:stretch>
+                      <a:fillRect/>
+                    </a:stretch>
+                  </pic:blipFill>
+                  <pic:spPr>
+                    <a:xfrm>
+                      <a:off x="0" y="0"/>
+                      <a:ext cx="4700192" cy="3616537"/>
+                    </a:xfrm>
+                    <a:prstGeom prst="rect">
+                      <a:avLst/>
+                    </a:prstGeom>
+                  </pic:spPr>
+                </pic:pic>
+              </a:graphicData>
+            </a:graphic>
+          </wp:inline>
+        </w:drawing>
+      </w:r>
+    </w:p>
+    <w:p>
+      <w:pPr>
+        <w:bidi/>
+        <w:ind w:left="360"/>
+        <w:rPr>
+          <w:rFonts w:cs="B Nazanin"/>
+          <w:sz w:val="28"/>
+          <w:szCs w:val="28"/>
+          <w:rtl/>
+          <w:lang w:bidi="fa-IR"/>
+        </w:rPr>
+      </w:pPr>
+      <w:r>
+        <w:rPr>
+          <w:rFonts w:cs="B Nazanin" w:hint="cs"/>
+          <w:sz w:val="28"/>
+          <w:szCs w:val="28"/>
+          <w:rtl/>
+          <w:lang w:bidi="fa-IR"/>
+        </w:rPr>
+        <w:t xml:space="preserve">برای موازی سازی این کد ، با استفاده از کتابخانه </w:t>
+      </w:r>
+      <w:proofErr w:type="spellStart"/>
+      <w:r>
+        <w:rPr>
+          <w:rFonts w:cs="B Nazanin"/>
+          <w:sz w:val="28"/>
+          <w:szCs w:val="28"/>
+          <w:lang w:bidi="fa-IR"/>
+        </w:rPr>
+        <w:t>openMP</w:t>
+      </w:r>
+      <w:proofErr w:type="spellEnd"/>
+      <w:r>
+        <w:rPr>
+          <w:rFonts w:cs="B Nazanin" w:hint="cs"/>
+          <w:sz w:val="28"/>
+          <w:szCs w:val="28"/>
+          <w:rtl/>
+          <w:lang w:bidi="fa-IR"/>
+        </w:rPr>
+        <w:t xml:space="preserve"> ، حلقه فور بیرونی را بین ترد ها تقسیم میکنیم . </w:t>
+      </w:r>
+    </w:p>
+    <w:p>
+      <w:pPr>
+        <w:bidi/>
+        <w:ind w:left="360"/>
+        <w:rPr>
+          <w:rFonts w:cs="B Nazanin"/>
+          <w:sz w:val="28"/>
+          <w:szCs w:val="28"/>
+          <w:rtl/>
+          <w:lang w:bidi="fa-IR"/>
+        </w:rPr>
+      </w:pPr>
+    </w:p>
+    <w:p>
+      <w:pPr>
+        <w:bidi/>
+        <w:ind w:left="360"/>
+        <w:jc w:val="center"/>
+        <w:rPr>
+          <w:rFonts w:cs="B Nazanin"/>
+          <w:sz w:val="28"/>
+          <w:szCs w:val="28"/>
+          <w:rtl/>
+          <w:lang w:bidi="fa-IR"/>
+        </w:rPr>
+      </w:pPr>
+      <w:r>
+        <w:rPr>
+          <w:noProof/>
+        </w:rPr>
+        <w:lastRenderedPageBreak/>
+        <w:drawing>
+          <wp:inline distT="0" distB="0" distL="0" distR="0" wp14:anchorId="4E332525" wp14:editId="1B24DC21">
+            <wp:extent cx="5363510" cy="2935605"/>
+            <wp:effectExtent l="0" t="0" r="8890" b="0"/>
+            <wp:docPr id="962190146" name="Picture 1"/>
+            <wp:cNvGraphicFramePr>
+              <a:graphicFrameLocks xmlns:a="http://schemas.openxmlformats.org/drawingml/2006/main" noChangeAspect="1"/>
+            </wp:cNvGraphicFramePr>
+            <a:graphic xmlns:a="http://schemas.openxmlformats.org/drawingml/2006/main">
+              <a:graphicData uri="http://schemas.openxmlformats.org/drawingml/2006/picture">
+                <pic:pic xmlns:pic="http://schemas.openxmlformats.org/drawingml/2006/picture">
+                  <pic:nvPicPr>
+                    <pic:cNvPr id="962190146" name=""/>
+                    <pic:cNvPicPr/>
+                  </pic:nvPicPr>
+                  <pic:blipFill>
+                    <a:blip r:embed="rId7"/>
+                    <a:stretch>
+                      <a:fillRect/>
+                    </a:stretch>
+                  </pic:blipFill>
+                  <pic:spPr>
+                    <a:xfrm>
+                      <a:off x="0" y="0"/>
+                      <a:ext cx="5365295" cy="2936582"/>
+                    </a:xfrm>
+                    <a:prstGeom prst="rect">
+                      <a:avLst/>
+                    </a:prstGeom>
+                  </pic:spPr>
+                </pic:pic>
+              </a:graphicData>
+            </a:graphic>
+          </wp:inline>
+        </w:drawing>
+      </w:r>
+    </w:p>
+    <w:p>
+      <w:pPr>
+        <w:bidi/>
+        <w:ind w:left="360"/>
+        <w:rPr>
+          <w:rFonts w:cs="B Nazanin"/>
+          <w:sz w:val="28"/>
+          <w:szCs w:val="28"/>
+          <w:rtl/>
+          <w:lang w:bidi="fa-IR"/>
+        </w:rPr>
+      </w:pPr>
+      <w:r>
+        <w:rPr>
+          <w:rFonts w:cs="B Nazanin" w:hint="cs"/>
+          <w:sz w:val="28"/>
+          <w:szCs w:val="28"/>
+          <w:rtl/>
+          <w:lang w:bidi="fa-IR"/>
+        </w:rPr>
+        <w:t xml:space="preserve">تصویر و متغیر های داخل حلقه مثل مقادیر </w:t>
+      </w:r>
+      <w:r>
+        <w:rPr>
+          <w:rFonts w:cs="B Nazanin"/>
+          <w:sz w:val="28"/>
+          <w:szCs w:val="28"/>
+          <w:lang w:bidi="fa-IR"/>
+        </w:rPr>
+        <w:t>z</w:t>
+      </w:r>
+      <w:r>
+        <w:rPr>
+          <w:rFonts w:cs="B Nazanin" w:hint="cs"/>
+          <w:sz w:val="28"/>
+          <w:szCs w:val="28"/>
+          <w:rtl/>
+          <w:lang w:bidi="fa-IR"/>
+        </w:rPr>
+        <w:t xml:space="preserve"> به صورت </w:t>
+      </w:r>
+      <w:r>
+        <w:rPr>
+          <w:rFonts w:cs="B Nazanin"/>
+          <w:sz w:val="28"/>
+          <w:szCs w:val="28"/>
+          <w:lang w:bidi="fa-IR"/>
+        </w:rPr>
+        <w:t>private</w:t>
+      </w:r>
+      <w:r>
+        <w:rPr>
+          <w:rFonts w:cs="B Nazanin" w:hint="cs"/>
+          <w:sz w:val="28"/>
+          <w:szCs w:val="28"/>
+          <w:rtl/>
+          <w:lang w:bidi="fa-IR"/>
+        </w:rPr>
+        <w:t xml:space="preserve"> هستند و تکرار حلقه هارا به صورت </w:t>
+      </w:r>
+      <w:r>
+        <w:rPr>
+          <w:rFonts w:cs="B Nazanin"/>
+          <w:sz w:val="28"/>
+          <w:szCs w:val="28"/>
+          <w:lang w:bidi="fa-IR"/>
+        </w:rPr>
+        <w:t>static</w:t>
+      </w:r>
+      <w:r>
+        <w:rPr>
+          <w:rFonts w:cs="B Nazanin" w:hint="cs"/>
+          <w:sz w:val="28"/>
+          <w:szCs w:val="28"/>
+          <w:rtl/>
+          <w:lang w:bidi="fa-IR"/>
+        </w:rPr>
+        <w:t xml:space="preserve"> بین ترد ها تقسیم میکنیم .</w:t>
+      </w:r>
+    </w:p>
+    <w:p>
+      <w:pPr>
+        <w:bidi/>
+        <w:ind w:left="360"/>
+        <w:rPr>
+          <w:rFonts w:cs="B Nazanin"/>
+          <w:sz w:val="28"/>
+          <w:szCs w:val="28"/>
+          <w:rtl/>
+          <w:lang w:bidi="fa-IR"/>
+        </w:rPr>
+      </w:pPr>
+      <w:r>
+        <w:rPr>
+          <w:rFonts w:cs="B Nazanin" w:hint="cs"/>
+          <w:sz w:val="28"/>
+          <w:szCs w:val="28"/>
+          <w:rtl/>
+          <w:lang w:bidi="fa-IR"/>
+        </w:rPr>
+        <w:t xml:space="preserve">بخش امتیازی : برای </w:t>
+      </w:r>
+      <w:r>
+        <w:rPr>
+          <w:rFonts w:cs="B Nazanin"/>
+          <w:sz w:val="28"/>
+          <w:szCs w:val="28"/>
+          <w:lang w:bidi="fa-IR"/>
+        </w:rPr>
+        <w:t xml:space="preserve">zoom in </w:t>
+      </w:r>
+      <w:r>
+        <w:rPr>
+          <w:rFonts w:cs="B Nazanin" w:hint="cs"/>
+          <w:sz w:val="28"/>
+          <w:szCs w:val="28"/>
+          <w:rtl/>
+          <w:lang w:bidi="fa-IR"/>
+        </w:rPr>
+        <w:t xml:space="preserve"> و </w:t>
+      </w:r>
+      <w:r>
+        <w:rPr>
+          <w:rFonts w:cs="B Nazanin"/>
+          <w:sz w:val="28"/>
+          <w:szCs w:val="28"/>
+          <w:lang w:bidi="fa-IR"/>
+        </w:rPr>
+        <w:t>zoom out</w:t>
+      </w:r>
+      <w:r>
+        <w:rPr>
+          <w:rFonts w:cs="B Nazanin" w:hint="cs"/>
+          <w:sz w:val="28"/>
+          <w:szCs w:val="28"/>
+          <w:rtl/>
+          <w:lang w:bidi="fa-IR"/>
+        </w:rPr>
+        <w:t xml:space="preserve"> مقدار </w:t>
+      </w:r>
+      <w:r>
+        <w:rPr>
+          <w:rFonts w:cs="B Nazanin"/>
+          <w:sz w:val="28"/>
+          <w:szCs w:val="28"/>
+          <w:lang w:bidi="fa-IR"/>
+        </w:rPr>
+        <w:t>width</w:t>
+      </w:r>
+      <w:r>
+        <w:rPr>
+          <w:rFonts w:cs="B Nazanin" w:hint="cs"/>
+          <w:sz w:val="28"/>
+          <w:szCs w:val="28"/>
+          <w:rtl/>
+          <w:lang w:bidi="fa-IR"/>
+        </w:rPr>
+        <w:t xml:space="preserve"> و </w:t>
+      </w:r>
+      <w:r>
+        <w:rPr>
+          <w:rFonts w:cs="B Nazanin"/>
+          <w:sz w:val="28"/>
+          <w:szCs w:val="28"/>
+          <w:lang w:bidi="fa-IR"/>
+        </w:rPr>
+        <w:t>height</w:t>
+      </w:r>
+      <w:r>
+        <w:rPr>
+          <w:rFonts w:cs="B Nazanin" w:hint="cs"/>
+          <w:sz w:val="28"/>
+          <w:szCs w:val="28"/>
+          <w:rtl/>
+          <w:lang w:bidi="fa-IR"/>
+        </w:rPr>
+        <w:t xml:space="preserve"> را در حلقه داینامیک کردیم که می توان با تغییر آن زوم را تغییر داد . خروجی :</w:t>
+      </w:r>
+    </w:p>
+    <w:p>
+      <w:pPr>
+        <w:bidi/>
+        <w:ind w:left="360"/>
+        <w:jc w:val="center"/>
+        <w:rPr>
+          <w:rFonts w:cs="B Nazanin"/>
+          <w:sz w:val="28"/>
+          <w:szCs w:val="28"/>
+          <w:rtl/>
+          <w:lang w:bidi="fa-IR"/>
+        </w:rPr>
+      </w:pPr>
+      <w:r>
+        <w:rPr>
+          <w:noProof/>
+        </w:rPr>
+        <w:drawing>
+          <wp:inline distT="0" distB="0" distL="0" distR="0" wp14:anchorId="797E6BCC" wp14:editId="01FA5957">
+            <wp:extent cx="3864086" cy="2961640"/>
+            <wp:effectExtent l="0" t="0" r="3175" b="0"/>
+            <wp:docPr id="352832343" name="Picture 1"/>
+            <wp:cNvGraphicFramePr>
+              <a:graphicFrameLocks xmlns:a="http://schemas.openxmlformats.org/drawingml/2006/main" noChangeAspect="1"/>
+            </wp:cNvGraphicFramePr>
+            <a:graphic xmlns:a="http://schemas.openxmlformats.org/drawingml/2006/main">
+              <a:graphicData uri="http://schemas.openxmlformats.org/drawingml/2006/picture">
+                <pic:pic xmlns:pic="http://schemas.openxmlformats.org/drawingml/2006/picture">
+                  <pic:nvPicPr>
+                    <pic:cNvPr id="352832343" name=""/>
+                    <pic:cNvPicPr/>
+                  </pic:nvPicPr>
+                  <pic:blipFill>
+                    <a:blip r:embed="rId8"/>
+                    <a:stretch>
+                      <a:fillRect/>
+                    </a:stretch>
+                  </pic:blipFill>
+                  <pic:spPr>
+                    <a:xfrm>
+                      <a:off x="0" y="0"/>
+                      <a:ext cx="3865923" cy="2963048"/>
+                    </a:xfrm>
+                    <a:prstGeom prst="rect">
+                      <a:avLst/>
+                    </a:prstGeom>
+                  </pic:spPr>
+                </pic:pic>
+              </a:graphicData>
+            </a:graphic>
+          </wp:inline>
+        </w:drawing>
+      </w:r>
+    </w:p>
+    <w:p>
+      <w:pPr>
+        <w:bidi/>
+        <w:ind w:left="360"/>
+        <w:rPr>
+          <w:rFonts w:cs="B Nazanin" w:hint="cs"/>
+          <w:sz w:val="28"/>
+          <w:szCs w:val="28"/>
+          <w:rtl/>
+          <w:lang w:bidi="fa-IR"/>
+        </w:rPr>
+      </w:pPr>
+      <w:r>
+        <w:rPr>
+          <w:rFonts w:cs="B Nazanin" w:hint="cs"/>
+          <w:sz w:val="28"/>
+          <w:szCs w:val="28"/>
+          <w:rtl/>
+          <w:lang w:bidi="fa-IR"/>
+        </w:rPr>
+        <w:t>به ازای 800</w:t>
+      </w:r>
+      <w:r>
+        <w:rPr>
+          <w:rFonts w:cs="B Nazanin"/>
+          <w:sz w:val="28"/>
+          <w:szCs w:val="28"/>
+          <w:lang w:bidi="fa-IR"/>
+        </w:rPr>
+        <w:t>x</w:t>
+      </w:r>
+      <w:r>
+        <w:rPr>
+          <w:rFonts w:cs="B Nazanin" w:hint="cs"/>
+          <w:sz w:val="28"/>
+          <w:szCs w:val="28"/>
+          <w:rtl/>
+          <w:lang w:bidi="fa-IR"/>
+        </w:rPr>
+        <w:t>800</w:t>
+      </w:r>
+      <w:r>
+        <w:rPr>
+          <w:rFonts w:cs="B Nazanin"/>
+          <w:sz w:val="28"/>
+          <w:szCs w:val="28"/>
+          <w:lang w:bidi="fa-IR"/>
+        </w:rPr>
+        <w:t xml:space="preserve"> </w:t>
+      </w:r>
+      <w:r>
+        <w:rPr>
+          <w:rFonts w:cs="B Nazanin" w:hint="cs"/>
+          <w:sz w:val="28"/>
+          <w:szCs w:val="28"/>
+          <w:rtl/>
+          <w:lang w:bidi="fa-IR"/>
+        </w:rPr>
+        <w:t xml:space="preserve"> مقدار </w:t>
+      </w:r>
+      <w:r>
+        <w:rPr>
+          <w:rFonts w:cs="B Nazanin"/>
+          <w:sz w:val="28"/>
+          <w:szCs w:val="28"/>
+          <w:lang w:bidi="fa-IR"/>
+        </w:rPr>
+        <w:t>speedup</w:t>
+      </w:r>
+      <w:r>
+        <w:rPr>
+          <w:rFonts w:cs="B Nazanin" w:hint="cs"/>
+          <w:sz w:val="28"/>
+          <w:szCs w:val="28"/>
+          <w:rtl/>
+          <w:lang w:bidi="fa-IR"/>
+        </w:rPr>
+        <w:t xml:space="preserve"> حدودا 7 برابر بدست می آید:</w:t>
+      </w:r>
+      <w:r>
+        <w:rPr>
+          <w:rFonts w:cs="B Nazanin"/>
+          <w:sz w:val="28"/>
+          <w:szCs w:val="28"/>
+          <w:rtl/>
+          <w:lang w:bidi="fa-IR"/>
+        </w:rPr>
+        <w:br/>
+      </w:r>
+      <w:r>
+        <w:rPr>
+          <w:noProof/>
+        </w:rPr>
+        <w:drawing>
+          <wp:inline distT="0" distB="0" distL="0" distR="0" wp14:anchorId="454E960C" wp14:editId="70037AFF">
+            <wp:extent cx="5943600" cy="575945"/>
+            <wp:effectExtent l="0" t="0" r="0" b="0"/>
+            <wp:docPr id="730450572" name="Picture 1"/>
+            <wp:cNvGraphicFramePr>
+              <a:graphicFrameLocks xmlns:a="http://schemas.openxmlformats.org/drawingml/2006/main" noChangeAspect="1"/>
+            </wp:cNvGraphicFramePr>
+            <a:graphic xmlns:a="http://schemas.openxmlformats.org/drawingml/2006/main">
+              <a:graphicData uri="http://schemas.openxmlformats.org/drawingml/2006/picture">
+                <pic:pic xmlns:pic="http://schemas.openxmlformats.org/drawingml/2006/picture">
+                  <pic:nvPicPr>
+                    <pic:cNvPr id="730450572" name=""/>
+                    <pic:cNvPicPr/>
+                  </pic:nvPicPr>
+                  <pic:blipFill>
+                    <a:blip r:embed="rId9"/>
+                    <a:stretch>
+                      <a:fillRect/>
+                    </a:stretch>
+                  </pic:blipFill>
+                  <pic:spPr>
+                    <a:xfrm>
+                      <a:off x="0" y="0"/>
+                      <a:ext cx="5943600" cy="575945"/>
+                    </a:xfrm>
+                    <a:prstGeom prst="rect">
+                      <a:avLst/>
+                    </a:prstGeom>
+                  </pic:spPr>
+                </pic:pic>
+              </a:graphicData>
+            </a:graphic>
+          </wp:inline>
+        </w:drawing>
+      </w:r>
+      <w:r>
+        <w:rPr>
+          <w:rFonts w:cs="B Nazanin"/>
+          <w:sz w:val="28"/>
+          <w:szCs w:val="28"/>
+          <w:rtl/>
+          <w:lang w:bidi="fa-IR"/>
+        </w:rPr>
+        <w:br/>
+      </w:r>
     </w:p>
     <w:p>
       <w:pPr>
@@ -249,6 +979,7 @@
           <w:rtl/>
           <w:lang w:bidi="fa-IR"/>
         </w:rPr>
+        <w:lastRenderedPageBreak/>
         <w:t xml:space="preserve">سوال دوم </w:t>
       </w:r>
       <w:r>
@@ -265,15 +996,577 @@
     <w:p>
       <w:pPr>
         <w:bidi/>
-        <w:rPr>
-          <w:rFonts w:cs="B Nazanin"/>
+        <w:ind w:left="360"/>
+        <w:rPr>
+          <w:rFonts w:cs="B Nazanin"/>
+          <w:sz w:val="28"/>
+          <w:szCs w:val="28"/>
+          <w:lang w:bidi="fa-IR"/>
+        </w:rPr>
+      </w:pPr>
+      <w:r>
+        <w:rPr>
+          <w:rFonts w:cs="B Nazanin" w:hint="cs"/>
+          <w:sz w:val="28"/>
+          <w:szCs w:val="28"/>
+          <w:rtl/>
+          <w:lang w:bidi="fa-IR"/>
+        </w:rPr>
+        <w:t xml:space="preserve">در این بخش به محاسبه مجموعه </w:t>
+      </w:r>
+      <w:r>
+        <w:rPr>
+          <w:rFonts w:cs="B Nazanin"/>
+          <w:sz w:val="28"/>
+          <w:szCs w:val="28"/>
+          <w:lang w:bidi="fa-IR"/>
+        </w:rPr>
+        <w:t>Julia Set</w:t>
+      </w:r>
+      <w:r>
+        <w:rPr>
+          <w:rFonts w:cs="B Nazanin" w:hint="cs"/>
+          <w:sz w:val="28"/>
+          <w:szCs w:val="28"/>
+          <w:rtl/>
+          <w:lang w:bidi="fa-IR"/>
+        </w:rPr>
+        <w:t xml:space="preserve"> میپردازیم</w:t>
+      </w:r>
+      <w:r>
+        <w:rPr>
+          <w:rFonts w:cs="B Nazanin"/>
+          <w:sz w:val="28"/>
+          <w:szCs w:val="28"/>
+          <w:lang w:bidi="fa-IR"/>
+        </w:rPr>
+        <w:t>.</w:t>
+      </w:r>
+      <w:r>
+        <w:rPr>
+          <w:rFonts w:cs="B Nazanin" w:hint="cs"/>
+          <w:sz w:val="28"/>
+          <w:szCs w:val="28"/>
+          <w:rtl/>
+          <w:lang w:bidi="fa-IR"/>
+        </w:rPr>
+        <w:t xml:space="preserve"> این سری نیز مشابه سوال قبل است . با این تفاوت که اینبار مقدار </w:t>
+      </w:r>
+      <w:r>
+        <w:rPr>
+          <w:rFonts w:cs="B Nazanin"/>
+          <w:sz w:val="28"/>
+          <w:szCs w:val="28"/>
+          <w:lang w:bidi="fa-IR"/>
+        </w:rPr>
+        <w:t xml:space="preserve"> c</w:t>
+      </w:r>
+      <w:r>
+        <w:rPr>
+          <w:rFonts w:cs="B Nazanin" w:hint="cs"/>
+          <w:sz w:val="28"/>
+          <w:szCs w:val="28"/>
+          <w:rtl/>
+          <w:lang w:bidi="fa-IR"/>
+        </w:rPr>
+        <w:t xml:space="preserve">ثابت است و مقدار </w:t>
+      </w:r>
+      <w:r>
+        <w:rPr>
+          <w:rFonts w:cs="B Nazanin"/>
+          <w:sz w:val="28"/>
+          <w:szCs w:val="28"/>
+          <w:lang w:bidi="fa-IR"/>
+        </w:rPr>
+        <w:t>z</w:t>
+      </w:r>
+      <w:r>
+        <w:rPr>
+          <w:rFonts w:cs="B Nazanin" w:hint="cs"/>
+          <w:sz w:val="28"/>
+          <w:szCs w:val="28"/>
+          <w:rtl/>
+          <w:lang w:bidi="fa-IR"/>
+        </w:rPr>
+        <w:t xml:space="preserve"> را برای آن عدد مختلط تغییر میدهیم . قطعه کد بخش سریال به صورت زیر است :</w:t>
+      </w:r>
+    </w:p>
+    <w:p>
+      <w:pPr>
+        <w:bidi/>
+        <w:ind w:left="360"/>
+        <w:jc w:val="center"/>
+        <w:rPr>
+          <w:rFonts w:cs="B Nazanin"/>
+          <w:sz w:val="40"/>
+          <w:szCs w:val="40"/>
+          <w:lang w:bidi="fa-IR"/>
+        </w:rPr>
+      </w:pPr>
+      <w:r>
+        <w:rPr>
           <w:noProof/>
-          <w:sz w:val="28"/>
-          <w:szCs w:val="28"/>
-          <w:rtl/>
-          <w:lang w:bidi="fa-IR"/>
-        </w:rPr>
-      </w:pPr>
+        </w:rPr>
+        <w:drawing>
+          <wp:inline distT="0" distB="0" distL="0" distR="0" wp14:anchorId="3987C42C" wp14:editId="2AEC0771">
+            <wp:extent cx="3693254" cy="3543709"/>
+            <wp:effectExtent l="0" t="0" r="2540" b="0"/>
+            <wp:docPr id="2101235181" name="Picture 1"/>
+            <wp:cNvGraphicFramePr>
+              <a:graphicFrameLocks xmlns:a="http://schemas.openxmlformats.org/drawingml/2006/main" noChangeAspect="1"/>
+            </wp:cNvGraphicFramePr>
+            <a:graphic xmlns:a="http://schemas.openxmlformats.org/drawingml/2006/main">
+              <a:graphicData uri="http://schemas.openxmlformats.org/drawingml/2006/picture">
+                <pic:pic xmlns:pic="http://schemas.openxmlformats.org/drawingml/2006/picture">
+                  <pic:nvPicPr>
+                    <pic:cNvPr id="2101235181" name=""/>
+                    <pic:cNvPicPr/>
+                  </pic:nvPicPr>
+                  <pic:blipFill>
+                    <a:blip r:embed="rId10"/>
+                    <a:stretch>
+                      <a:fillRect/>
+                    </a:stretch>
+                  </pic:blipFill>
+                  <pic:spPr>
+                    <a:xfrm>
+                      <a:off x="0" y="0"/>
+                      <a:ext cx="3700224" cy="3550397"/>
+                    </a:xfrm>
+                    <a:prstGeom prst="rect">
+                      <a:avLst/>
+                    </a:prstGeom>
+                  </pic:spPr>
+                </pic:pic>
+              </a:graphicData>
+            </a:graphic>
+          </wp:inline>
+        </w:drawing>
+      </w:r>
+    </w:p>
+    <w:p>
+      <w:pPr>
+        <w:bidi/>
+        <w:rPr>
+          <w:rFonts w:cs="B Nazanin"/>
+          <w:sz w:val="28"/>
+          <w:szCs w:val="28"/>
+          <w:rtl/>
+          <w:lang w:bidi="fa-IR"/>
+        </w:rPr>
+      </w:pPr>
+      <w:r>
+        <w:rPr>
+          <w:rFonts w:cs="B Nazanin" w:hint="cs"/>
+          <w:sz w:val="28"/>
+          <w:szCs w:val="28"/>
+          <w:rtl/>
+          <w:lang w:bidi="fa-IR"/>
+        </w:rPr>
+        <w:t xml:space="preserve"> در نهایت برای رنگی شدن خروجی بر اساس تعداد دفعات تکرار ، آن را به یک رنگ پیکسل مپ میکنیم . </w:t>
+      </w:r>
+    </w:p>
+    <w:p>
+      <w:pPr>
+        <w:bidi/>
+        <w:rPr>
+          <w:rFonts w:cs="B Nazanin"/>
+          <w:sz w:val="28"/>
+          <w:szCs w:val="28"/>
+          <w:rtl/>
+          <w:lang w:bidi="fa-IR"/>
+        </w:rPr>
+      </w:pPr>
+      <w:r>
+        <w:rPr>
+          <w:rFonts w:cs="B Nazanin" w:hint="cs"/>
+          <w:sz w:val="28"/>
+          <w:szCs w:val="28"/>
+          <w:rtl/>
+          <w:lang w:bidi="fa-IR"/>
+        </w:rPr>
+        <w:t xml:space="preserve">در بخش موازی با استفاده از </w:t>
+      </w:r>
+      <w:proofErr w:type="spellStart"/>
+      <w:r>
+        <w:rPr>
+          <w:rFonts w:cs="B Nazanin"/>
+          <w:sz w:val="28"/>
+          <w:szCs w:val="28"/>
+          <w:lang w:bidi="fa-IR"/>
+        </w:rPr>
+        <w:t>openMP</w:t>
+      </w:r>
+      <w:proofErr w:type="spellEnd"/>
+      <w:r>
+        <w:rPr>
+          <w:rFonts w:cs="B Nazanin" w:hint="cs"/>
+          <w:sz w:val="28"/>
+          <w:szCs w:val="28"/>
+          <w:rtl/>
+          <w:lang w:bidi="fa-IR"/>
+        </w:rPr>
+        <w:t xml:space="preserve"> ، قطعه کد به صورت زیر میشود:</w:t>
+      </w:r>
+    </w:p>
+    <w:p>
+      <w:pPr>
+        <w:bidi/>
+        <w:jc w:val="center"/>
+        <w:rPr>
+          <w:rFonts w:cs="B Nazanin"/>
+          <w:sz w:val="40"/>
+          <w:szCs w:val="40"/>
+          <w:rtl/>
+          <w:lang w:bidi="fa-IR"/>
+        </w:rPr>
+      </w:pPr>
+      <w:r>
+        <w:rPr>
+          <w:noProof/>
+        </w:rPr>
+        <w:drawing>
+          <wp:inline distT="0" distB="0" distL="0" distR="0" wp14:anchorId="6851A711" wp14:editId="7CDD0481">
+            <wp:extent cx="4581202" cy="2626360"/>
+            <wp:effectExtent l="0" t="0" r="0" b="2540"/>
+            <wp:docPr id="678920235" name="Picture 1"/>
+            <wp:cNvGraphicFramePr>
+              <a:graphicFrameLocks xmlns:a="http://schemas.openxmlformats.org/drawingml/2006/main" noChangeAspect="1"/>
+            </wp:cNvGraphicFramePr>
+            <a:graphic xmlns:a="http://schemas.openxmlformats.org/drawingml/2006/main">
+              <a:graphicData uri="http://schemas.openxmlformats.org/drawingml/2006/picture">
+                <pic:pic xmlns:pic="http://schemas.openxmlformats.org/drawingml/2006/picture">
+                  <pic:nvPicPr>
+                    <pic:cNvPr id="678920235" name=""/>
+                    <pic:cNvPicPr/>
+                  </pic:nvPicPr>
+                  <pic:blipFill>
+                    <a:blip r:embed="rId11"/>
+                    <a:stretch>
+                      <a:fillRect/>
+                    </a:stretch>
+                  </pic:blipFill>
+                  <pic:spPr>
+                    <a:xfrm>
+                      <a:off x="0" y="0"/>
+                      <a:ext cx="4583757" cy="2627825"/>
+                    </a:xfrm>
+                    <a:prstGeom prst="rect">
+                      <a:avLst/>
+                    </a:prstGeom>
+                  </pic:spPr>
+                </pic:pic>
+              </a:graphicData>
+            </a:graphic>
+          </wp:inline>
+        </w:drawing>
+      </w:r>
+    </w:p>
+    <w:p>
+      <w:pPr>
+        <w:bidi/>
+        <w:rPr>
+          <w:rFonts w:cs="B Nazanin"/>
+          <w:sz w:val="28"/>
+          <w:szCs w:val="28"/>
+          <w:rtl/>
+          <w:lang w:bidi="fa-IR"/>
+        </w:rPr>
+      </w:pPr>
+      <w:r>
+        <w:rPr>
+          <w:rFonts w:cs="B Nazanin" w:hint="cs"/>
+          <w:sz w:val="28"/>
+          <w:szCs w:val="28"/>
+          <w:rtl/>
+          <w:lang w:bidi="fa-IR"/>
+        </w:rPr>
+        <w:lastRenderedPageBreak/>
+        <w:t xml:space="preserve">متغیر هایی مثل </w:t>
+      </w:r>
+      <w:r>
+        <w:rPr>
+          <w:rFonts w:cs="B Nazanin"/>
+          <w:sz w:val="28"/>
+          <w:szCs w:val="28"/>
+          <w:lang w:bidi="fa-IR"/>
+        </w:rPr>
+        <w:t>z</w:t>
+      </w:r>
+      <w:r>
+        <w:rPr>
+          <w:rFonts w:cs="B Nazanin" w:hint="cs"/>
+          <w:sz w:val="28"/>
+          <w:szCs w:val="28"/>
+          <w:rtl/>
+          <w:lang w:bidi="fa-IR"/>
+        </w:rPr>
+        <w:t xml:space="preserve"> و </w:t>
+      </w:r>
+      <w:r>
+        <w:rPr>
+          <w:rFonts w:cs="B Nazanin"/>
+          <w:sz w:val="28"/>
+          <w:szCs w:val="28"/>
+          <w:lang w:bidi="fa-IR"/>
+        </w:rPr>
+        <w:t>c</w:t>
+      </w:r>
+      <w:r>
+        <w:rPr>
+          <w:rFonts w:cs="B Nazanin" w:hint="cs"/>
+          <w:sz w:val="28"/>
+          <w:szCs w:val="28"/>
+          <w:rtl/>
+          <w:lang w:bidi="fa-IR"/>
+        </w:rPr>
+        <w:t xml:space="preserve"> و خود آبجکت تصویر مشترک هستند و تعداد تکرار های حلقه فور بیرونی هم به صورت </w:t>
+      </w:r>
+      <w:r>
+        <w:rPr>
+          <w:rFonts w:cs="B Nazanin"/>
+          <w:sz w:val="28"/>
+          <w:szCs w:val="28"/>
+          <w:lang w:bidi="fa-IR"/>
+        </w:rPr>
+        <w:t>static</w:t>
+      </w:r>
+      <w:r>
+        <w:rPr>
+          <w:rFonts w:cs="B Nazanin" w:hint="cs"/>
+          <w:sz w:val="28"/>
+          <w:szCs w:val="28"/>
+          <w:rtl/>
+          <w:lang w:bidi="fa-IR"/>
+        </w:rPr>
+        <w:t xml:space="preserve"> بین ترد ها تقسیم میشود</w:t>
+      </w:r>
+    </w:p>
+    <w:p>
+      <w:pPr>
+        <w:bidi/>
+        <w:rPr>
+          <w:rFonts w:cs="B Nazanin"/>
+          <w:sz w:val="28"/>
+          <w:szCs w:val="28"/>
+          <w:rtl/>
+          <w:lang w:bidi="fa-IR"/>
+        </w:rPr>
+      </w:pPr>
+      <w:r>
+        <w:rPr>
+          <w:rFonts w:cs="B Nazanin" w:hint="cs"/>
+          <w:sz w:val="28"/>
+          <w:szCs w:val="28"/>
+          <w:rtl/>
+          <w:lang w:bidi="fa-IR"/>
+        </w:rPr>
+        <w:t>خروجی تصویر برنامه برای دو حالت موازی و سریال به صورت زیر خواهد بود:</w:t>
+      </w:r>
+    </w:p>
+    <w:p>
+      <w:pPr>
+        <w:bidi/>
+        <w:jc w:val="center"/>
+        <w:rPr>
+          <w:rFonts w:cs="B Nazanin"/>
+          <w:sz w:val="28"/>
+          <w:szCs w:val="28"/>
+          <w:rtl/>
+          <w:lang w:bidi="fa-IR"/>
+        </w:rPr>
+      </w:pPr>
+      <w:r>
+        <w:rPr>
+          <w:noProof/>
+        </w:rPr>
+        <w:drawing>
+          <wp:inline distT="0" distB="0" distL="0" distR="0" wp14:anchorId="4E34FEA9" wp14:editId="4B8EC695">
+            <wp:extent cx="4205977" cy="3442970"/>
+            <wp:effectExtent l="0" t="0" r="4445" b="5080"/>
+            <wp:docPr id="1926595964" name="Picture 1"/>
+            <wp:cNvGraphicFramePr>
+              <a:graphicFrameLocks xmlns:a="http://schemas.openxmlformats.org/drawingml/2006/main" noChangeAspect="1"/>
+            </wp:cNvGraphicFramePr>
+            <a:graphic xmlns:a="http://schemas.openxmlformats.org/drawingml/2006/main">
+              <a:graphicData uri="http://schemas.openxmlformats.org/drawingml/2006/picture">
+                <pic:pic xmlns:pic="http://schemas.openxmlformats.org/drawingml/2006/picture">
+                  <pic:nvPicPr>
+                    <pic:cNvPr id="1926595964" name=""/>
+                    <pic:cNvPicPr/>
+                  </pic:nvPicPr>
+                  <pic:blipFill>
+                    <a:blip r:embed="rId12"/>
+                    <a:stretch>
+                      <a:fillRect/>
+                    </a:stretch>
+                  </pic:blipFill>
+                  <pic:spPr>
+                    <a:xfrm>
+                      <a:off x="0" y="0"/>
+                      <a:ext cx="4209260" cy="3445658"/>
+                    </a:xfrm>
+                    <a:prstGeom prst="rect">
+                      <a:avLst/>
+                    </a:prstGeom>
+                  </pic:spPr>
+                </pic:pic>
+              </a:graphicData>
+            </a:graphic>
+          </wp:inline>
+        </w:drawing>
+      </w:r>
+    </w:p>
+    <w:p>
+      <w:pPr>
+        <w:bidi/>
+        <w:rPr>
+          <w:rFonts w:cs="B Nazanin"/>
+          <w:sz w:val="28"/>
+          <w:szCs w:val="28"/>
+          <w:rtl/>
+          <w:lang w:bidi="fa-IR"/>
+        </w:rPr>
+      </w:pPr>
+      <w:r>
+        <w:rPr>
+          <w:rFonts w:cs="B Nazanin" w:hint="cs"/>
+          <w:sz w:val="28"/>
+          <w:szCs w:val="28"/>
+          <w:rtl/>
+          <w:lang w:bidi="fa-IR"/>
+        </w:rPr>
+        <w:t>به ازای 800</w:t>
+      </w:r>
+      <w:r>
+        <w:rPr>
+          <w:rFonts w:cs="B Nazanin"/>
+          <w:sz w:val="28"/>
+          <w:szCs w:val="28"/>
+          <w:lang w:bidi="fa-IR"/>
+        </w:rPr>
+        <w:t>x</w:t>
+      </w:r>
+      <w:r>
+        <w:rPr>
+          <w:rFonts w:cs="B Nazanin" w:hint="cs"/>
+          <w:sz w:val="28"/>
+          <w:szCs w:val="28"/>
+          <w:rtl/>
+          <w:lang w:bidi="fa-IR"/>
+        </w:rPr>
+        <w:t>800</w:t>
+      </w:r>
+      <w:r>
+        <w:rPr>
+          <w:rFonts w:cs="B Nazanin"/>
+          <w:sz w:val="28"/>
+          <w:szCs w:val="28"/>
+          <w:lang w:bidi="fa-IR"/>
+        </w:rPr>
+        <w:t xml:space="preserve"> </w:t>
+      </w:r>
+      <w:r>
+        <w:rPr>
+          <w:rFonts w:cs="B Nazanin" w:hint="cs"/>
+          <w:sz w:val="28"/>
+          <w:szCs w:val="28"/>
+          <w:rtl/>
+          <w:lang w:bidi="fa-IR"/>
+        </w:rPr>
+        <w:t xml:space="preserve"> مقدار </w:t>
+      </w:r>
+      <w:r>
+        <w:rPr>
+          <w:rFonts w:cs="B Nazanin"/>
+          <w:sz w:val="28"/>
+          <w:szCs w:val="28"/>
+          <w:lang w:bidi="fa-IR"/>
+        </w:rPr>
+        <w:t>speedup</w:t>
+      </w:r>
+      <w:r>
+        <w:rPr>
+          <w:rFonts w:cs="B Nazanin" w:hint="cs"/>
+          <w:sz w:val="28"/>
+          <w:szCs w:val="28"/>
+          <w:rtl/>
+          <w:lang w:bidi="fa-IR"/>
+        </w:rPr>
+        <w:t xml:space="preserve"> حدودا </w:t>
+      </w:r>
+      <w:r>
+        <w:rPr>
+          <w:rFonts w:cs="B Nazanin" w:hint="cs"/>
+          <w:sz w:val="28"/>
+          <w:szCs w:val="28"/>
+          <w:rtl/>
+          <w:lang w:bidi="fa-IR"/>
+        </w:rPr>
+        <w:t>4.5</w:t>
+      </w:r>
+      <w:r>
+        <w:rPr>
+          <w:rFonts w:cs="B Nazanin" w:hint="cs"/>
+          <w:sz w:val="28"/>
+          <w:szCs w:val="28"/>
+          <w:rtl/>
+          <w:lang w:bidi="fa-IR"/>
+        </w:rPr>
+        <w:t xml:space="preserve"> برابر بدست می آید:</w:t>
+      </w:r>
+    </w:p>
+    <w:p>
+      <w:pPr>
+        <w:bidi/>
+        <w:rPr>
+          <w:rFonts w:cs="B Nazanin" w:hint="cs"/>
+          <w:sz w:val="28"/>
+          <w:szCs w:val="28"/>
+          <w:rtl/>
+          <w:lang w:bidi="fa-IR"/>
+        </w:rPr>
+      </w:pPr>
+      <w:r>
+        <w:rPr>
+          <w:noProof/>
+        </w:rPr>
+        <w:drawing>
+          <wp:inline distT="0" distB="0" distL="0" distR="0" wp14:anchorId="0C0BCC9A" wp14:editId="7C6FA2A0">
+            <wp:extent cx="5943600" cy="603885"/>
+            <wp:effectExtent l="0" t="0" r="6350" b="5715"/>
+            <wp:docPr id="903422856" name="Picture 1"/>
+            <wp:cNvGraphicFramePr>
+              <a:graphicFrameLocks xmlns:a="http://schemas.openxmlformats.org/drawingml/2006/main" noChangeAspect="1"/>
+            </wp:cNvGraphicFramePr>
+            <a:graphic xmlns:a="http://schemas.openxmlformats.org/drawingml/2006/main">
+              <a:graphicData uri="http://schemas.openxmlformats.org/drawingml/2006/picture">
+                <pic:pic xmlns:pic="http://schemas.openxmlformats.org/drawingml/2006/picture">
+                  <pic:nvPicPr>
+                    <pic:cNvPr id="903422856" name=""/>
+                    <pic:cNvPicPr/>
+                  </pic:nvPicPr>
+                  <pic:blipFill>
+                    <a:blip r:embed="rId13"/>
+                    <a:stretch>
+                      <a:fillRect/>
+                    </a:stretch>
+                  </pic:blipFill>
+                  <pic:spPr>
+                    <a:xfrm>
+                      <a:off x="0" y="0"/>
+                      <a:ext cx="5943600" cy="603885"/>
+                    </a:xfrm>
+                    <a:prstGeom prst="rect">
+                      <a:avLst/>
+                    </a:prstGeom>
+                  </pic:spPr>
+                </pic:pic>
+              </a:graphicData>
+            </a:graphic>
+          </wp:inline>
+        </w:drawing>
+      </w:r>
     </w:p>
     <w:p>
       <w:pPr>
@@ -436,6 +1729,7 @@
         <w:rPr>
           <w:noProof/>
         </w:rPr>
+        <w:lastRenderedPageBreak/>
         <w:drawing>
           <wp:inline distT="0" distB="0" distL="0" distR="0" wp14:anchorId="4022783D" wp14:editId="5E84ED2F">
             <wp:extent cx="1612742" cy="1602948"/>
@@ -452,7 +1746,7 @@
                     <pic:cNvPicPr/>
                   </pic:nvPicPr>
                   <pic:blipFill>
-                    <a:blip r:embed="rId6"/>
+                    <a:blip r:embed="rId14"/>
                     <a:stretch>
                       <a:fillRect/>
                     </a:stretch>
@@ -522,7 +1816,6 @@
         <w:rPr>
           <w:noProof/>
         </w:rPr>
-        <w:lastRenderedPageBreak/>
         <w:drawing>
           <wp:inline distT="0" distB="0" distL="0" distR="0" wp14:anchorId="4208B08B" wp14:editId="6269AC32">
             <wp:extent cx="5034825" cy="3060700"/>
@@ -539,7 +1832,7 @@
                     <pic:cNvPicPr/>
                   </pic:nvPicPr>
                   <pic:blipFill>
-                    <a:blip r:embed="rId7"/>
+                    <a:blip r:embed="rId15"/>
                     <a:stretch>
                       <a:fillRect/>
                     </a:stretch>
@@ -700,6 +1993,7 @@
         <w:rPr>
           <w:noProof/>
         </w:rPr>
+        <w:lastRenderedPageBreak/>
         <w:drawing>
           <wp:inline distT="0" distB="0" distL="0" distR="0" wp14:anchorId="200E6BAF" wp14:editId="6445D723">
             <wp:extent cx="4735195" cy="2692400"/>
@@ -716,7 +2010,7 @@
                     <pic:cNvPicPr/>
                   </pic:nvPicPr>
                   <pic:blipFill>
-                    <a:blip r:embed="rId8"/>
+                    <a:blip r:embed="rId16"/>
                     <a:stretch>
                       <a:fillRect/>
                     </a:stretch>
@@ -790,7 +2084,6 @@
           <w:rtl/>
           <w:lang w:bidi="fa-IR"/>
         </w:rPr>
-        <w:lastRenderedPageBreak/>
         <w:t>عبارت زیر به قطعه کد اضافه شده است :</w:t>
       </w:r>
     </w:p>
@@ -880,7 +2173,7 @@
       <w:pPr>
         <w:bidi/>
         <w:rPr>
-          <w:rFonts w:cs="B Nazanin" w:hint="cs"/>
+          <w:rFonts w:cs="B Nazanin"/>
           <w:sz w:val="28"/>
           <w:szCs w:val="28"/>
           <w:rtl/>
@@ -907,7 +2200,7 @@
                     <pic:cNvPicPr/>
                   </pic:nvPicPr>
                   <pic:blipFill>
-                    <a:blip r:embed="rId9"/>
+                    <a:blip r:embed="rId17"/>
                     <a:stretch>
                       <a:fillRect/>
                     </a:stretch>
@@ -974,7 +2267,7 @@
         <w:bidi/>
         <w:jc w:val="center"/>
         <w:rPr>
-          <w:rFonts w:cs="B Nazanin" w:hint="cs"/>
+          <w:rFonts w:cs="B Nazanin"/>
           <w:sz w:val="28"/>
           <w:szCs w:val="28"/>
           <w:lang w:bidi="fa-IR"/>
@@ -1000,7 +2293,7 @@
                     <pic:cNvPicPr/>
                   </pic:nvPicPr>
                   <pic:blipFill>
-                    <a:blip r:embed="rId10"/>
+                    <a:blip r:embed="rId18"/>
                     <a:stretch>
                       <a:fillRect/>
                     </a:stretch>
@@ -1556,7 +2849,7 @@
   <w:style w:type="paragraph" w:default="1" w:styleId="Normal">
     <w:name w:val="Normal"/>
     <w:qFormat/>
-    <w:rsid w:val="005F3CFA"/>
+    <w:rsid w:val="000F7D39"/>
   </w:style>
   <w:style w:type="paragraph" w:styleId="Heading1">
     <w:name w:val="heading 1"/>
@@ -1768,6 +3061,7 @@
   <w:style w:type="character" w:default="1" w:styleId="DefaultParagraphFont">
     <w:name w:val="Default Paragraph Font"/>
     <w:uiPriority w:val="1"/>
+    <w:semiHidden/>
     <w:unhideWhenUsed/>
   </w:style>
   <w:style w:type="table" w:default="1" w:styleId="TableNormal">
